--- a/SFC.Canteen/Templates/CustomerLog.docx
+++ b/SFC.Canteen/Templates/CustomerLog.docx
@@ -28,8 +28,6 @@
         </w:rPr>
         <w:t>[NAME]</w:t>
       </w:r>
-      <w:bookmarkStart w:id="0" w:name="_GoBack"/>
-      <w:bookmarkEnd w:id="0"/>
     </w:p>
     <w:tbl>
       <w:tblPr>
@@ -39,8 +37,9 @@
         <w:tblLook w:val="04A0" w:firstRow="1" w:lastRow="0" w:firstColumn="1" w:lastColumn="0" w:noHBand="0" w:noVBand="1"/>
       </w:tblPr>
       <w:tblGrid>
-        <w:gridCol w:w="2394"/>
-        <w:gridCol w:w="8334"/>
+        <w:gridCol w:w="1627"/>
+        <w:gridCol w:w="7391"/>
+        <w:gridCol w:w="1998"/>
       </w:tblGrid>
       <w:tr>
         <w:trPr>
@@ -49,7 +48,7 @@
         </w:trPr>
         <w:tc>
           <w:tcPr>
-            <w:tcW w:w="2394" w:type="dxa"/>
+            <w:tcW w:w="1627" w:type="dxa"/>
           </w:tcPr>
           <w:p>
             <w:pPr>
@@ -72,7 +71,7 @@
         </w:tc>
         <w:tc>
           <w:tcPr>
-            <w:tcW w:w="8334" w:type="dxa"/>
+            <w:tcW w:w="7391" w:type="dxa"/>
           </w:tcPr>
           <w:p>
             <w:pPr>
@@ -91,6 +90,31 @@
               </w:rPr>
               <w:t>ACTIVITY</w:t>
             </w:r>
+          </w:p>
+        </w:tc>
+        <w:tc>
+          <w:tcPr>
+            <w:tcW w:w="1998" w:type="dxa"/>
+          </w:tcPr>
+          <w:p>
+            <w:pPr>
+              <w:jc w:val="center"/>
+              <w:rPr>
+                <w:rFonts w:asciiTheme="majorHAnsi" w:hAnsiTheme="majorHAnsi"/>
+                <w:b/>
+                <w:sz w:val="24"/>
+              </w:rPr>
+            </w:pPr>
+            <w:r>
+              <w:rPr>
+                <w:rFonts w:asciiTheme="majorHAnsi" w:hAnsiTheme="majorHAnsi"/>
+                <w:b/>
+                <w:sz w:val="24"/>
+              </w:rPr>
+              <w:t>USER</w:t>
+            </w:r>
+            <w:bookmarkStart w:id="0" w:name="_GoBack"/>
+            <w:bookmarkEnd w:id="0"/>
           </w:p>
         </w:tc>
       </w:tr>

--- a/SFC.Canteen/Templates/CustomerLog.docx
+++ b/SFC.Canteen/Templates/CustomerLog.docx
@@ -3,15 +3,52 @@
 <w:document xmlns:wpc="http://schemas.microsoft.com/office/word/2010/wordprocessingCanvas" xmlns:mc="http://schemas.openxmlformats.org/markup-compatibility/2006" xmlns:o="urn:schemas-microsoft-com:office:office" xmlns:r="http://schemas.openxmlformats.org/officeDocument/2006/relationships" xmlns:m="http://schemas.openxmlformats.org/officeDocument/2006/math" xmlns:v="urn:schemas-microsoft-com:vml" xmlns:wp14="http://schemas.microsoft.com/office/word/2010/wordprocessingDrawing" xmlns:wp="http://schemas.openxmlformats.org/drawingml/2006/wordprocessingDrawing" xmlns:w10="urn:schemas-microsoft-com:office:word" xmlns:w="http://schemas.openxmlformats.org/wordprocessingml/2006/main" xmlns:w14="http://schemas.microsoft.com/office/word/2010/wordml" xmlns:wpg="http://schemas.microsoft.com/office/word/2010/wordprocessingGroup" xmlns:wpi="http://schemas.microsoft.com/office/word/2010/wordprocessingInk" xmlns:wne="http://schemas.microsoft.com/office/word/2006/wordml" xmlns:wps="http://schemas.microsoft.com/office/word/2010/wordprocessingShape" mc:Ignorable="w14 wp14">
   <w:body>
     <w:p>
-      <w:r>
-        <w:t xml:space="preserve">RFID: </w:t>
-      </w:r>
-      <w:r>
+      <w:pPr>
+        <w:tabs>
+          <w:tab w:val="left" w:pos="7903"/>
+        </w:tabs>
         <w:rPr>
           <w:b/>
         </w:rPr>
-        <w:t>[RFID]</w:t>
-      </w:r>
+      </w:pPr>
+      <w:r>
+        <w:t>Name:</w:t>
+      </w:r>
+      <w:r>
+        <w:t xml:space="preserve"> </w:t>
+      </w:r>
+      <w:r>
+        <w:rPr>
+          <w:b/>
+        </w:rPr>
+        <w:t>[NAME]</w:t>
+      </w:r>
+      <w:r>
+        <w:rPr>
+          <w:b/>
+        </w:rPr>
+        <w:t xml:space="preserve"> /</w:t>
+      </w:r>
+      <w:r>
+        <w:rPr>
+          <w:b/>
+        </w:rPr>
+        <w:t xml:space="preserve"> </w:t>
+      </w:r>
+      <w:r>
+        <w:rPr>
+          <w:b/>
+        </w:rPr>
+        <w:t>[</w:t>
+      </w:r>
+      <w:r>
+        <w:rPr>
+          <w:b/>
+        </w:rPr>
+        <w:t>RFID]</w:t>
+      </w:r>
+      <w:bookmarkStart w:id="0" w:name="_GoBack"/>
+      <w:bookmarkEnd w:id="0"/>
     </w:p>
     <w:p>
       <w:pPr>
@@ -20,13 +57,34 @@
         </w:rPr>
       </w:pPr>
       <w:r>
-        <w:t xml:space="preserve">Name: </w:t>
+        <w:t>[R_NAME]</w:t>
+      </w:r>
+      <w:r>
+        <w:t xml:space="preserve">: </w:t>
       </w:r>
       <w:r>
         <w:rPr>
           <w:b/>
         </w:rPr>
-        <w:t>[NAME]</w:t>
+        <w:t>[</w:t>
+      </w:r>
+      <w:r>
+        <w:rPr>
+          <w:b/>
+        </w:rPr>
+        <w:t>R_</w:t>
+      </w:r>
+      <w:r>
+        <w:rPr>
+          <w:b/>
+        </w:rPr>
+        <w:t>VALUE</w:t>
+      </w:r>
+      <w:r>
+        <w:rPr>
+          <w:b/>
+        </w:rPr>
+        <w:t>]</w:t>
       </w:r>
     </w:p>
     <w:tbl>
@@ -113,8 +171,269 @@
               </w:rPr>
               <w:t>USER</w:t>
             </w:r>
-            <w:bookmarkStart w:id="0" w:name="_GoBack"/>
-            <w:bookmarkEnd w:id="0"/>
+          </w:p>
+        </w:tc>
+      </w:tr>
+    </w:tbl>
+    <w:p>
+      <w:pPr>
+        <w:rPr>
+          <w:rFonts w:asciiTheme="majorHAnsi" w:hAnsiTheme="majorHAnsi"/>
+          <w:sz w:val="24"/>
+          <w:szCs w:val="24"/>
+        </w:rPr>
+      </w:pPr>
+    </w:p>
+    <w:tbl>
+      <w:tblPr>
+        <w:tblStyle w:val="TableGrid"/>
+        <w:tblW w:w="0" w:type="auto"/>
+        <w:jc w:val="center"/>
+        <w:tblInd w:w="4338" w:type="dxa"/>
+        <w:tblLook w:val="04A0" w:firstRow="1" w:lastRow="0" w:firstColumn="1" w:lastColumn="0" w:noHBand="0" w:noVBand="1"/>
+      </w:tblPr>
+      <w:tblGrid>
+        <w:gridCol w:w="1949"/>
+        <w:gridCol w:w="2070"/>
+      </w:tblGrid>
+      <w:tr>
+        <w:trPr>
+          <w:jc w:val="center"/>
+        </w:trPr>
+        <w:tc>
+          <w:tcPr>
+            <w:tcW w:w="4019" w:type="dxa"/>
+            <w:gridSpan w:val="2"/>
+          </w:tcPr>
+          <w:p>
+            <w:pPr>
+              <w:jc w:val="center"/>
+              <w:rPr>
+                <w:rFonts w:asciiTheme="majorHAnsi" w:hAnsiTheme="majorHAnsi"/>
+                <w:b/>
+                <w:sz w:val="24"/>
+                <w:szCs w:val="24"/>
+              </w:rPr>
+            </w:pPr>
+            <w:r>
+              <w:rPr>
+                <w:rFonts w:asciiTheme="majorHAnsi" w:hAnsiTheme="majorHAnsi"/>
+                <w:b/>
+                <w:sz w:val="24"/>
+                <w:szCs w:val="24"/>
+              </w:rPr>
+              <w:t>SUMMARY</w:t>
+            </w:r>
+          </w:p>
+        </w:tc>
+      </w:tr>
+      <w:tr>
+        <w:trPr>
+          <w:jc w:val="center"/>
+        </w:trPr>
+        <w:tc>
+          <w:tcPr>
+            <w:tcW w:w="1949" w:type="dxa"/>
+          </w:tcPr>
+          <w:p>
+            <w:pPr>
+              <w:rPr>
+                <w:rFonts w:asciiTheme="majorHAnsi" w:hAnsiTheme="majorHAnsi"/>
+                <w:sz w:val="24"/>
+                <w:szCs w:val="24"/>
+              </w:rPr>
+            </w:pPr>
+            <w:r>
+              <w:rPr>
+                <w:rFonts w:asciiTheme="majorHAnsi" w:hAnsiTheme="majorHAnsi"/>
+                <w:sz w:val="24"/>
+                <w:szCs w:val="24"/>
+              </w:rPr>
+              <w:t>[SUM_1]</w:t>
+            </w:r>
+          </w:p>
+        </w:tc>
+        <w:tc>
+          <w:tcPr>
+            <w:tcW w:w="2070" w:type="dxa"/>
+          </w:tcPr>
+          <w:p>
+            <w:pPr>
+              <w:jc w:val="right"/>
+              <w:rPr>
+                <w:rFonts w:asciiTheme="majorHAnsi" w:hAnsiTheme="majorHAnsi"/>
+                <w:b/>
+                <w:sz w:val="24"/>
+                <w:szCs w:val="24"/>
+              </w:rPr>
+            </w:pPr>
+            <w:r>
+              <w:rPr>
+                <w:rFonts w:asciiTheme="majorHAnsi" w:hAnsiTheme="majorHAnsi"/>
+                <w:b/>
+                <w:sz w:val="24"/>
+                <w:szCs w:val="24"/>
+              </w:rPr>
+              <w:t>[</w:t>
+            </w:r>
+            <w:r>
+              <w:rPr>
+                <w:rFonts w:asciiTheme="majorHAnsi" w:hAnsiTheme="majorHAnsi"/>
+                <w:b/>
+                <w:sz w:val="24"/>
+                <w:szCs w:val="24"/>
+              </w:rPr>
+              <w:t>VALUE_1</w:t>
+            </w:r>
+            <w:r>
+              <w:rPr>
+                <w:rFonts w:asciiTheme="majorHAnsi" w:hAnsiTheme="majorHAnsi"/>
+                <w:b/>
+                <w:sz w:val="24"/>
+                <w:szCs w:val="24"/>
+              </w:rPr>
+              <w:t>]</w:t>
+            </w:r>
+          </w:p>
+        </w:tc>
+      </w:tr>
+      <w:tr>
+        <w:trPr>
+          <w:jc w:val="center"/>
+        </w:trPr>
+        <w:tc>
+          <w:tcPr>
+            <w:tcW w:w="1949" w:type="dxa"/>
+          </w:tcPr>
+          <w:p>
+            <w:pPr>
+              <w:rPr>
+                <w:rFonts w:asciiTheme="majorHAnsi" w:hAnsiTheme="majorHAnsi"/>
+                <w:sz w:val="24"/>
+                <w:szCs w:val="24"/>
+              </w:rPr>
+            </w:pPr>
+            <w:r>
+              <w:rPr>
+                <w:rFonts w:asciiTheme="majorHAnsi" w:hAnsiTheme="majorHAnsi"/>
+                <w:sz w:val="24"/>
+                <w:szCs w:val="24"/>
+              </w:rPr>
+              <w:t>[SUM_2]</w:t>
+            </w:r>
+          </w:p>
+        </w:tc>
+        <w:tc>
+          <w:tcPr>
+            <w:tcW w:w="2070" w:type="dxa"/>
+          </w:tcPr>
+          <w:p>
+            <w:pPr>
+              <w:jc w:val="right"/>
+              <w:rPr>
+                <w:rFonts w:asciiTheme="majorHAnsi" w:hAnsiTheme="majorHAnsi"/>
+                <w:b/>
+                <w:sz w:val="24"/>
+                <w:szCs w:val="24"/>
+              </w:rPr>
+            </w:pPr>
+            <w:r>
+              <w:rPr>
+                <w:rFonts w:asciiTheme="majorHAnsi" w:hAnsiTheme="majorHAnsi"/>
+                <w:b/>
+                <w:sz w:val="24"/>
+                <w:szCs w:val="24"/>
+              </w:rPr>
+              <w:t>[</w:t>
+            </w:r>
+            <w:r>
+              <w:rPr>
+                <w:rFonts w:asciiTheme="majorHAnsi" w:hAnsiTheme="majorHAnsi"/>
+                <w:b/>
+                <w:sz w:val="24"/>
+                <w:szCs w:val="24"/>
+              </w:rPr>
+              <w:t>VALUE_2</w:t>
+            </w:r>
+            <w:r>
+              <w:rPr>
+                <w:rFonts w:asciiTheme="majorHAnsi" w:hAnsiTheme="majorHAnsi"/>
+                <w:b/>
+                <w:sz w:val="24"/>
+                <w:szCs w:val="24"/>
+              </w:rPr>
+              <w:t>]</w:t>
+            </w:r>
+          </w:p>
+        </w:tc>
+      </w:tr>
+      <w:tr>
+        <w:trPr>
+          <w:jc w:val="center"/>
+        </w:trPr>
+        <w:tc>
+          <w:tcPr>
+            <w:tcW w:w="1949" w:type="dxa"/>
+          </w:tcPr>
+          <w:p>
+            <w:pPr>
+              <w:rPr>
+                <w:rFonts w:asciiTheme="majorHAnsi" w:hAnsiTheme="majorHAnsi"/>
+                <w:sz w:val="24"/>
+                <w:szCs w:val="24"/>
+              </w:rPr>
+            </w:pPr>
+            <w:r>
+              <w:rPr>
+                <w:rFonts w:asciiTheme="majorHAnsi" w:hAnsiTheme="majorHAnsi"/>
+                <w:sz w:val="24"/>
+                <w:szCs w:val="24"/>
+              </w:rPr>
+              <w:t>[SUM_3]</w:t>
+            </w:r>
+          </w:p>
+        </w:tc>
+        <w:tc>
+          <w:tcPr>
+            <w:tcW w:w="2070" w:type="dxa"/>
+          </w:tcPr>
+          <w:p>
+            <w:pPr>
+              <w:jc w:val="right"/>
+              <w:rPr>
+                <w:rFonts w:asciiTheme="majorHAnsi" w:hAnsiTheme="majorHAnsi"/>
+                <w:b/>
+                <w:sz w:val="24"/>
+                <w:szCs w:val="24"/>
+              </w:rPr>
+            </w:pPr>
+            <w:r>
+              <w:rPr>
+                <w:rFonts w:asciiTheme="majorHAnsi" w:hAnsiTheme="majorHAnsi"/>
+                <w:b/>
+                <w:sz w:val="24"/>
+                <w:szCs w:val="24"/>
+              </w:rPr>
+              <w:t>[</w:t>
+            </w:r>
+            <w:r>
+              <w:rPr>
+                <w:rFonts w:asciiTheme="majorHAnsi" w:hAnsiTheme="majorHAnsi"/>
+                <w:b/>
+                <w:sz w:val="24"/>
+                <w:szCs w:val="24"/>
+              </w:rPr>
+              <w:t>VALUE_3</w:t>
+            </w:r>
+            <w:r>
+              <w:rPr>
+                <w:rFonts w:asciiTheme="majorHAnsi" w:hAnsiTheme="majorHAnsi"/>
+                <w:b/>
+                <w:sz w:val="24"/>
+                <w:szCs w:val="24"/>
+              </w:rPr>
+              <w:t>]</w:t>
+            </w:r>
           </w:p>
         </w:tc>
       </w:tr>
